--- a/Manuals/2.12/BEXIS212_Visualization_UserGuide.docx
+++ b/Manuals/2.12/BEXIS212_Visualization_UserGuide.docx
@@ -33,8 +33,6 @@
         </w:rPr>
         <w:t>2</w:t>
       </w:r>
-      <w:bookmarkStart w:id="0" w:name="_GoBack"/>
-      <w:bookmarkEnd w:id="0"/>
       <w:r>
         <w:rPr>
           <w:lang w:val="en-US"/>
@@ -381,34 +379,16 @@
         </w:rPr>
         <w:tab/>
       </w:r>
-      <w:r>
-        <w:fldChar w:fldCharType="begin"/>
-      </w:r>
-      <w:r>
-        <w:rPr>
-          <w:lang w:val="en-US"/>
-        </w:rPr>
-        <w:instrText xml:space="preserve"> HYPERLINK "http://bexis2.uni-jena.de" </w:instrText>
-      </w:r>
-      <w:r>
-        <w:fldChar w:fldCharType="separate"/>
-      </w:r>
-      <w:r>
-        <w:rPr>
-          <w:rStyle w:val="Hyperlink"/>
-          <w:rFonts w:cs="Arial"/>
-          <w:lang w:val="en-US"/>
-        </w:rPr>
-        <w:t>http://bexis2.uni-jena.de</w:t>
-      </w:r>
-      <w:r>
-        <w:rPr>
-          <w:rStyle w:val="Hyperlink"/>
-          <w:rFonts w:cs="Arial"/>
-          <w:lang w:val="en-US"/>
-        </w:rPr>
-        <w:fldChar w:fldCharType="end"/>
-      </w:r>
+      <w:hyperlink r:id="rId7" w:history="1">
+        <w:r>
+          <w:rPr>
+            <w:rStyle w:val="Hyperlink"/>
+            <w:rFonts w:cs="Arial"/>
+            <w:lang w:val="en-US"/>
+          </w:rPr>
+          <w:t>http://bexis2.uni-jena.de</w:t>
+        </w:r>
+      </w:hyperlink>
       <w:r>
         <w:rPr>
           <w:rStyle w:val="SubtleEmphasis"/>
@@ -428,7 +408,7 @@
           <w:rStyle w:val="SubtleEmphasis"/>
           <w:rFonts w:cs="Arial"/>
           <w:i w:val="0"/>
-          <w:lang w:val="fr-FR"/>
+          <w:lang w:val="en-US"/>
         </w:rPr>
       </w:pPr>
       <w:r>
@@ -436,7 +416,7 @@
           <w:rStyle w:val="SubtleEmphasis"/>
           <w:rFonts w:cs="Arial"/>
           <w:i w:val="0"/>
-          <w:lang w:val="fr-FR"/>
+          <w:lang w:val="en-US"/>
         </w:rPr>
         <w:t xml:space="preserve">Email: </w:t>
       </w:r>
@@ -445,7 +425,7 @@
           <w:rStyle w:val="SubtleEmphasis"/>
           <w:rFonts w:cs="Arial"/>
           <w:i w:val="0"/>
-          <w:lang w:val="fr-FR"/>
+          <w:lang w:val="en-US"/>
         </w:rPr>
         <w:tab/>
       </w:r>
@@ -454,7 +434,7 @@
           <w:rStyle w:val="SubtleEmphasis"/>
           <w:rFonts w:cs="Arial"/>
           <w:i w:val="0"/>
-          <w:lang w:val="fr-FR"/>
+          <w:lang w:val="en-US"/>
         </w:rPr>
         <w:tab/>
       </w:r>
@@ -463,7 +443,7 @@
           <w:rStyle w:val="SubtleEmphasis"/>
           <w:rFonts w:cs="Arial"/>
           <w:i w:val="0"/>
-          <w:lang w:val="fr-FR"/>
+          <w:lang w:val="en-US"/>
         </w:rPr>
         <w:t>bexis</w:t>
       </w:r>
@@ -472,7 +452,7 @@
           <w:rStyle w:val="SubtleEmphasis"/>
           <w:rFonts w:cs="Arial"/>
           <w:i w:val="0"/>
-          <w:lang w:val="fr-FR"/>
+          <w:lang w:val="en-US"/>
         </w:rPr>
         <w:t xml:space="preserve">-support@uni-jena.de </w:t>
       </w:r>
@@ -483,7 +463,7 @@
         <w:ind w:left="708"/>
         <w:jc w:val="both"/>
         <w:rPr>
-          <w:lang w:val="fr-FR"/>
+          <w:lang w:val="en-US"/>
         </w:rPr>
       </w:pPr>
       <w:r>
@@ -491,7 +471,7 @@
           <w:rStyle w:val="SubtleEmphasis"/>
           <w:rFonts w:cs="Arial"/>
           <w:i w:val="0"/>
-          <w:lang w:val="fr-FR"/>
+          <w:lang w:val="en-US"/>
         </w:rPr>
         <w:t xml:space="preserve">Phone: </w:t>
       </w:r>
@@ -500,7 +480,7 @@
           <w:rStyle w:val="SubtleEmphasis"/>
           <w:rFonts w:cs="Arial"/>
           <w:i w:val="0"/>
-          <w:lang w:val="fr-FR"/>
+          <w:lang w:val="en-US"/>
         </w:rPr>
         <w:tab/>
       </w:r>
@@ -509,14 +489,14 @@
           <w:rStyle w:val="SubtleEmphasis"/>
           <w:rFonts w:cs="Arial"/>
           <w:i w:val="0"/>
-          <w:lang w:val="fr-FR"/>
+          <w:lang w:val="en-US"/>
         </w:rPr>
         <w:tab/>
         <w:t>+49-(0)3641-948968</w:t>
       </w:r>
       <w:r>
         <w:rPr>
-          <w:lang w:val="fr-FR"/>
+          <w:lang w:val="en-US"/>
         </w:rPr>
         <w:t xml:space="preserve"> </w:t>
       </w:r>
@@ -526,7 +506,7 @@
         <w:pStyle w:val="NoSpacing"/>
         <w:jc w:val="both"/>
         <w:rPr>
-          <w:lang w:val="fr-FR"/>
+          <w:lang w:val="en-US"/>
         </w:rPr>
       </w:pPr>
     </w:p>
@@ -558,6 +538,7 @@
           <w:rStyle w:val="SubtleEmphasis"/>
           <w:rFonts w:cs="Arial"/>
           <w:i w:val="0"/>
+          <w:lang w:val="en-US"/>
         </w:rPr>
       </w:pPr>
       <w:r>
@@ -573,113 +554,32 @@
           <w:i w:val="0"/>
           <w:lang w:val="en-US"/>
         </w:rPr>
-        <w:t xml:space="preserve">The development of the BEXIS 2 software would not be possible without the German Research Foundation (DFG) funding the BEXIS++ project. BEXIS++ is a collaboration of the Friedrich-Schiller-University Jena (Dept. of Computer Science, Dept. for Geography), the Max-Planck-Institute for Biogeochemistry Jena, the Technical University Munich (Dept. </w:t>
-      </w:r>
+        <w:t>The development of the BEXIS 2 software would not be possible without the German Research Foundation (DFG) funding the BEXIS++ project. BEXIS++ is a collaboration of the Friedrich-Schiller-University Jena (Dept. of Computer Science, Dept. for Geography), the Max-Planck-Institute for Biogeochemistry Jena, the Technical University Munich (Dept. Ecology and Ecosystem Management), the Gesellschaft für</w:t>
+      </w:r>
+      <w:bookmarkStart w:id="0" w:name="_GoBack"/>
+      <w:bookmarkEnd w:id="0"/>
       <w:r>
         <w:rPr>
           <w:rStyle w:val="SubtleEmphasis"/>
           <w:rFonts w:cs="Arial"/>
           <w:i w:val="0"/>
-        </w:rPr>
-        <w:t xml:space="preserve">Ecology </w:t>
-      </w:r>
-      <w:proofErr w:type="spellStart"/>
-      <w:r>
-        <w:rPr>
-          <w:rStyle w:val="SubtleEmphasis"/>
-          <w:rFonts w:cs="Arial"/>
-          <w:i w:val="0"/>
-        </w:rPr>
-        <w:t>and</w:t>
-      </w:r>
-      <w:proofErr w:type="spellEnd"/>
-      <w:r>
-        <w:rPr>
-          <w:rStyle w:val="SubtleEmphasis"/>
-          <w:rFonts w:cs="Arial"/>
-          <w:i w:val="0"/>
-        </w:rPr>
-        <w:t xml:space="preserve"> </w:t>
-      </w:r>
-      <w:proofErr w:type="spellStart"/>
-      <w:r>
-        <w:rPr>
-          <w:rStyle w:val="SubtleEmphasis"/>
-          <w:rFonts w:cs="Arial"/>
-          <w:i w:val="0"/>
-        </w:rPr>
-        <w:t>Ecosystem</w:t>
-      </w:r>
-      <w:proofErr w:type="spellEnd"/>
-      <w:r>
-        <w:rPr>
-          <w:rStyle w:val="SubtleEmphasis"/>
-          <w:rFonts w:cs="Arial"/>
-          <w:i w:val="0"/>
-        </w:rPr>
-        <w:t xml:space="preserve"> Management), </w:t>
-      </w:r>
-      <w:proofErr w:type="spellStart"/>
-      <w:r>
-        <w:rPr>
-          <w:rStyle w:val="SubtleEmphasis"/>
-          <w:rFonts w:cs="Arial"/>
-          <w:i w:val="0"/>
-        </w:rPr>
-        <w:t>the</w:t>
-      </w:r>
-      <w:proofErr w:type="spellEnd"/>
-      <w:r>
-        <w:rPr>
-          <w:rStyle w:val="SubtleEmphasis"/>
-          <w:rFonts w:cs="Arial"/>
-          <w:i w:val="0"/>
-        </w:rPr>
-        <w:t xml:space="preserve"> Gesellschaft für wissenschaftliche Datenverarbeitung mbH Göttingen (GWDG), </w:t>
-      </w:r>
-      <w:proofErr w:type="spellStart"/>
-      <w:r>
-        <w:rPr>
-          <w:rStyle w:val="SubtleEmphasis"/>
-          <w:rFonts w:cs="Arial"/>
-          <w:i w:val="0"/>
-        </w:rPr>
-        <w:t>and</w:t>
-      </w:r>
-      <w:proofErr w:type="spellEnd"/>
-      <w:r>
-        <w:rPr>
-          <w:rStyle w:val="SubtleEmphasis"/>
-          <w:rFonts w:cs="Arial"/>
-          <w:i w:val="0"/>
-        </w:rPr>
-        <w:t xml:space="preserve"> </w:t>
-      </w:r>
-      <w:proofErr w:type="spellStart"/>
-      <w:r>
-        <w:rPr>
-          <w:rStyle w:val="SubtleEmphasis"/>
-          <w:rFonts w:cs="Arial"/>
-          <w:i w:val="0"/>
-        </w:rPr>
-        <w:t>the</w:t>
-      </w:r>
-      <w:proofErr w:type="spellEnd"/>
-      <w:r>
-        <w:rPr>
-          <w:rStyle w:val="SubtleEmphasis"/>
-          <w:rFonts w:cs="Arial"/>
-          <w:i w:val="0"/>
-        </w:rPr>
-        <w:t xml:space="preserve"> Georg-August-University Göttingen.</w:t>
+          <w:lang w:val="en-US"/>
+        </w:rPr>
+        <w:t xml:space="preserve"> wissenschaftliche Datenverarbeitung mbH Göttingen (GWDG), and the Georg-August-University Göttingen.</w:t>
       </w:r>
     </w:p>
     <w:p>
       <w:pPr>
         <w:pStyle w:val="TOCHeading"/>
         <w:jc w:val="both"/>
-      </w:pPr>
-      <w:r>
+        <w:rPr>
+          <w:lang w:val="en-US"/>
+        </w:rPr>
+      </w:pPr>
+      <w:r>
+        <w:rPr>
+          <w:lang w:val="en-US"/>
+        </w:rPr>
         <w:lastRenderedPageBreak/>
         <w:t>Content</w:t>
       </w:r>
@@ -687,7 +587,7 @@
     <w:p>
       <w:pPr>
         <w:rPr>
-          <w:lang w:val="de-DE" w:eastAsia="de-DE"/>
+          <w:lang w:eastAsia="de-DE"/>
         </w:rPr>
       </w:pPr>
     </w:p>
@@ -802,21 +702,33 @@
       <w:pPr>
         <w:jc w:val="both"/>
         <w:rPr>
-          <w:lang w:val="en-GB" w:bidi="fa-IR"/>
-        </w:rPr>
-      </w:pPr>
-      <w:r>
-        <w:rPr>
-          <w:lang w:val="en-GB" w:bidi="fa-IR"/>
-        </w:rPr>
-        <w:t>Visualization or in other words the visual representation of data in an easily comprehensible form is the feature of the visualization module for BEXIS2. User of BEXIS2 is able to get a quick overview of the system behaviour with looking at diagrams. Visualization is accessible through setup in the main menu.</w:t>
-      </w:r>
-    </w:p>
-    <w:p>
-      <w:pPr>
-        <w:jc w:val="both"/>
-        <w:rPr>
-          <w:lang w:val="en-GB" w:bidi="fa-IR"/>
+          <w:lang w:bidi="fa-IR"/>
+        </w:rPr>
+      </w:pPr>
+      <w:r>
+        <w:rPr>
+          <w:lang w:bidi="fa-IR"/>
+        </w:rPr>
+        <w:t xml:space="preserve">Visualization or in other words the visual representation of data in an easily comprehensible form is the feature of the visualization module for BEXIS2. User of BEXIS2 is able to get a quick overview of the system </w:t>
+      </w:r>
+      <w:r>
+        <w:rPr>
+          <w:lang w:bidi="fa-IR"/>
+        </w:rPr>
+        <w:t>behavior</w:t>
+      </w:r>
+      <w:r>
+        <w:rPr>
+          <w:lang w:bidi="fa-IR"/>
+        </w:rPr>
+        <w:t xml:space="preserve"> with looking at diagrams. Visualization is accessible through setup in the main menu.</w:t>
+      </w:r>
+    </w:p>
+    <w:p>
+      <w:pPr>
+        <w:jc w:val="both"/>
+        <w:rPr>
+          <w:lang w:bidi="fa-IR"/>
         </w:rPr>
       </w:pPr>
       <w:r>
@@ -839,7 +751,7 @@
                     <pic:cNvPicPr/>
                   </pic:nvPicPr>
                   <pic:blipFill>
-                    <a:blip r:embed="rId7">
+                    <a:blip r:embed="rId8">
                       <a:extLst>
                         <a:ext uri="{28A0092B-C50C-407E-A947-70E740481C1C}">
                           <a14:useLocalDpi xmlns:a14="http://schemas.microsoft.com/office/drawing/2010/main" val="0"/>
@@ -870,12 +782,12 @@
       <w:pPr>
         <w:pStyle w:val="Heading1"/>
         <w:rPr>
-          <w:lang w:val="en-GB" w:bidi="fa-IR"/>
-        </w:rPr>
-      </w:pPr>
-      <w:r>
-        <w:rPr>
-          <w:lang w:val="en-GB" w:bidi="fa-IR"/>
+          <w:lang w:bidi="fa-IR"/>
+        </w:rPr>
+      </w:pPr>
+      <w:r>
+        <w:rPr>
+          <w:lang w:bidi="fa-IR"/>
         </w:rPr>
         <w:t>2. Select Ranges</w:t>
       </w:r>
@@ -883,21 +795,57 @@
     <w:p>
       <w:pPr>
         <w:rPr>
-          <w:lang w:val="en-GB" w:bidi="fa-IR"/>
-        </w:rPr>
-      </w:pPr>
-      <w:r>
-        <w:rPr>
-          <w:lang w:val="en-GB" w:bidi="fa-IR"/>
-        </w:rPr>
-        <w:t>Visualization provides diagrams depend on the selected ranges in different dropdown lists. There is two different lists to control the diagram. One is to select the kind of data and one is to select the time range.</w:t>
+          <w:lang w:bidi="fa-IR"/>
+        </w:rPr>
+      </w:pPr>
+      <w:r>
+        <w:rPr>
+          <w:lang w:bidi="fa-IR"/>
+        </w:rPr>
+        <w:t>Visualization provides diagrams depend on the selected ranges in different dropdown lists</w:t>
+      </w:r>
+      <w:r>
+        <w:rPr>
+          <w:lang w:bidi="fa-IR"/>
+        </w:rPr>
+        <w:t xml:space="preserve"> or sliders. There are</w:t>
+      </w:r>
+      <w:r>
+        <w:rPr>
+          <w:lang w:bidi="fa-IR"/>
+        </w:rPr>
+        <w:t xml:space="preserve"> two different lists to control the diagram. One is to select the kind of data</w:t>
+      </w:r>
+      <w:r>
+        <w:rPr>
+          <w:lang w:bidi="fa-IR"/>
+        </w:rPr>
+        <w:t xml:space="preserve"> (e.g., created or deleted datasets) and one is to select a special year</w:t>
+      </w:r>
+      <w:r>
+        <w:rPr>
+          <w:lang w:bidi="fa-IR"/>
+        </w:rPr>
+        <w:t>.</w:t>
+      </w:r>
+      <w:r>
+        <w:rPr>
+          <w:lang w:bidi="fa-IR"/>
+        </w:rPr>
+        <w:t xml:space="preserve"> A time slider helps user to restrict </w:t>
+      </w:r>
+      <w:r>
+        <w:rPr>
+          <w:lang w:bidi="fa-IR"/>
+        </w:rPr>
+        <w:t>time.</w:t>
       </w:r>
     </w:p>
     <w:p>
       <w:pPr>
         <w:pStyle w:val="Heading2"/>
         <w:rPr>
-          <w:lang w:val="en-GB" w:bidi="fa-IR"/>
+          <w:lang w:bidi="fa-IR"/>
         </w:rPr>
       </w:pPr>
     </w:p>
@@ -905,24 +853,24 @@
       <w:pPr>
         <w:pStyle w:val="Heading2"/>
         <w:rPr>
-          <w:lang w:val="en-GB" w:bidi="fa-IR"/>
-        </w:rPr>
-      </w:pPr>
-      <w:r>
-        <w:rPr>
-          <w:lang w:val="en-GB" w:bidi="fa-IR"/>
+          <w:lang w:bidi="fa-IR"/>
+        </w:rPr>
+      </w:pPr>
+      <w:r>
+        <w:rPr>
+          <w:lang w:bidi="fa-IR"/>
         </w:rPr>
         <w:t>2.1</w:t>
       </w:r>
       <w:r>
         <w:rPr>
-          <w:lang w:val="en-GB" w:bidi="fa-IR"/>
+          <w:lang w:bidi="fa-IR"/>
         </w:rPr>
         <w:t>.</w:t>
       </w:r>
       <w:r>
         <w:rPr>
-          <w:lang w:val="en-GB" w:bidi="fa-IR"/>
+          <w:lang w:bidi="fa-IR"/>
         </w:rPr>
         <w:t xml:space="preserve"> Select Data</w:t>
       </w:r>
@@ -930,67 +878,93 @@
     <w:p>
       <w:pPr>
         <w:rPr>
-          <w:lang w:val="en-GB" w:bidi="fa-IR"/>
-        </w:rPr>
-      </w:pPr>
-      <w:r>
-        <w:rPr>
-          <w:lang w:val="en-GB" w:bidi="fa-IR"/>
-        </w:rPr>
-        <w:t xml:space="preserve">The actual version of the BEXIS2 makes you able to see the statistic of created, </w:t>
-      </w:r>
-      <w:proofErr w:type="spellStart"/>
-      <w:r>
-        <w:rPr>
-          <w:lang w:val="en-GB" w:bidi="fa-IR"/>
-        </w:rPr>
-        <w:t>checkedIn</w:t>
-      </w:r>
-      <w:proofErr w:type="spellEnd"/>
-      <w:r>
-        <w:rPr>
-          <w:lang w:val="en-GB" w:bidi="fa-IR"/>
-        </w:rPr>
-        <w:t xml:space="preserve">, </w:t>
-      </w:r>
-      <w:proofErr w:type="spellStart"/>
-      <w:r>
-        <w:rPr>
-          <w:lang w:val="en-GB" w:bidi="fa-IR"/>
-        </w:rPr>
-        <w:t>checkedOut</w:t>
-      </w:r>
-      <w:proofErr w:type="spellEnd"/>
-      <w:r>
-        <w:rPr>
-          <w:lang w:val="en-GB" w:bidi="fa-IR"/>
-        </w:rPr>
-        <w:t xml:space="preserve"> or deleted datasets</w:t>
-      </w:r>
-      <w:r>
-        <w:rPr>
-          <w:lang w:val="en-GB" w:bidi="fa-IR"/>
-        </w:rPr>
-        <w:t xml:space="preserve"> over a time range. </w:t>
-      </w:r>
-    </w:p>
-    <w:p>
-      <w:pPr>
-        <w:rPr>
-          <w:lang w:val="en-GB" w:bidi="fa-IR"/>
-        </w:rPr>
-      </w:pPr>
-      <w:r>
-        <w:rPr>
-          <w:lang w:val="en-GB" w:bidi="fa-IR"/>
-        </w:rPr>
-        <w:t>If you select “All Dataset”, which is selected by default, you can see different diagrams in a single chart.</w:t>
-      </w:r>
-    </w:p>
-    <w:p>
-      <w:pPr>
-        <w:rPr>
-          <w:lang w:val="en-GB" w:bidi="fa-IR"/>
+          <w:lang w:bidi="fa-IR"/>
+        </w:rPr>
+      </w:pPr>
+      <w:r>
+        <w:rPr>
+          <w:lang w:bidi="fa-IR"/>
+        </w:rPr>
+        <w:t>The actual version of the BEXIS2 makes you able to see the statistic of</w:t>
+      </w:r>
+      <w:r>
+        <w:rPr>
+          <w:lang w:bidi="fa-IR"/>
+        </w:rPr>
+        <w:t xml:space="preserve"> system activities,</w:t>
+      </w:r>
+      <w:r>
+        <w:rPr>
+          <w:lang w:bidi="fa-IR"/>
+        </w:rPr>
+        <w:t xml:space="preserve"> created</w:t>
+      </w:r>
+      <w:r>
+        <w:rPr>
+          <w:lang w:bidi="fa-IR"/>
+        </w:rPr>
+        <w:t xml:space="preserve"> datasets and</w:t>
+      </w:r>
+      <w:r>
+        <w:rPr>
+          <w:lang w:bidi="fa-IR"/>
+        </w:rPr>
+        <w:t xml:space="preserve"> deleted datasets</w:t>
+      </w:r>
+      <w:r>
+        <w:rPr>
+          <w:lang w:bidi="fa-IR"/>
+        </w:rPr>
+        <w:t xml:space="preserve"> over </w:t>
+      </w:r>
+      <w:r>
+        <w:rPr>
+          <w:lang w:bidi="fa-IR"/>
+        </w:rPr>
+        <w:t>time</w:t>
+      </w:r>
+      <w:r>
+        <w:rPr>
+          <w:lang w:bidi="fa-IR"/>
+        </w:rPr>
+        <w:t xml:space="preserve">. </w:t>
+      </w:r>
+    </w:p>
+    <w:p>
+      <w:pPr>
+        <w:rPr>
+          <w:lang w:bidi="fa-IR"/>
+        </w:rPr>
+      </w:pPr>
+      <w:r>
+        <w:rPr>
+          <w:lang w:bidi="fa-IR"/>
+        </w:rPr>
+        <w:t>On the first view, when the selector shows “Select a category</w:t>
+      </w:r>
+      <w:r>
+        <w:rPr>
+          <w:lang w:bidi="fa-IR"/>
+        </w:rPr>
+        <w:t xml:space="preserve">”, you can see </w:t>
+      </w:r>
+      <w:r>
+        <w:rPr>
+          <w:lang w:bidi="fa-IR"/>
+        </w:rPr>
+        <w:t>a histogram with data of created and deleted datasets in a one single area</w:t>
+      </w:r>
+      <w:r>
+        <w:rPr>
+          <w:lang w:bidi="fa-IR"/>
+        </w:rPr>
+        <w:t>.</w:t>
+      </w:r>
+    </w:p>
+    <w:p>
+      <w:pPr>
+        <w:rPr>
+          <w:lang w:bidi="fa-IR"/>
         </w:rPr>
       </w:pPr>
     </w:p>
@@ -998,12 +972,12 @@
       <w:pPr>
         <w:pStyle w:val="Heading2"/>
         <w:rPr>
-          <w:lang w:val="en-GB" w:bidi="fa-IR"/>
-        </w:rPr>
-      </w:pPr>
-      <w:r>
-        <w:rPr>
-          <w:lang w:val="en-GB" w:bidi="fa-IR"/>
+          <w:lang w:bidi="fa-IR"/>
+        </w:rPr>
+      </w:pPr>
+      <w:r>
+        <w:rPr>
+          <w:lang w:bidi="fa-IR"/>
         </w:rPr>
         <w:t>2.2. Select Time</w:t>
       </w:r>
@@ -1011,24 +985,48 @@
     <w:p>
       <w:pPr>
         <w:rPr>
-          <w:lang w:val="en-GB" w:bidi="fa-IR"/>
-        </w:rPr>
-      </w:pPr>
-      <w:r>
-        <w:rPr>
-          <w:lang w:val="en-GB" w:bidi="fa-IR"/>
-        </w:rPr>
-        <w:t xml:space="preserve">In the drop-down list "Select </w:t>
-      </w:r>
-      <w:r>
-        <w:rPr>
-          <w:lang w:val="en-GB" w:bidi="fa-IR"/>
-        </w:rPr>
-        <w:t>time”,</w:t>
-      </w:r>
-      <w:r>
-        <w:rPr>
-          <w:lang w:val="en-GB" w:bidi="fa-IR"/>
+          <w:lang w:bidi="fa-IR"/>
+        </w:rPr>
+      </w:pPr>
+      <w:r>
+        <w:rPr>
+          <w:lang w:bidi="fa-IR"/>
+        </w:rPr>
+        <w:t>In the</w:t>
+      </w:r>
+      <w:r>
+        <w:rPr>
+          <w:lang w:bidi="fa-IR"/>
+        </w:rPr>
+        <w:t xml:space="preserve"> </w:t>
+      </w:r>
+      <w:r>
+        <w:rPr>
+          <w:lang w:bidi="fa-IR"/>
+        </w:rPr>
+        <w:t>drop-down</w:t>
+      </w:r>
+      <w:r>
+        <w:rPr>
+          <w:lang w:bidi="fa-IR"/>
+        </w:rPr>
+        <w:t xml:space="preserve"> "Select </w:t>
+      </w:r>
+      <w:r>
+        <w:rPr>
+          <w:lang w:bidi="fa-IR"/>
+        </w:rPr>
+        <w:t>a year</w:t>
+      </w:r>
+      <w:r>
+        <w:rPr>
+          <w:lang w:bidi="fa-IR"/>
+        </w:rPr>
+        <w:t>”,</w:t>
+      </w:r>
+      <w:r>
+        <w:rPr>
+          <w:lang w:bidi="fa-IR"/>
         </w:rPr>
         <w:t xml:space="preserve"> you can find the past years. By default, the chart displays the data distribution over the entire time from the first activities.</w:t>
       </w:r>
@@ -1036,92 +1034,78 @@
     <w:p>
       <w:pPr>
         <w:rPr>
-          <w:lang w:val="en-GB" w:bidi="fa-IR"/>
-        </w:rPr>
-      </w:pPr>
-      <w:r>
-        <w:rPr>
-          <w:lang w:val="en-GB" w:bidi="fa-IR"/>
-        </w:rPr>
-        <w:t>S</w:t>
-      </w:r>
-      <w:r>
-        <w:rPr>
-          <w:lang w:val="en-GB" w:bidi="fa-IR"/>
-        </w:rPr>
-        <w:t>elect a specific year</w:t>
-      </w:r>
-      <w:r>
-        <w:rPr>
-          <w:lang w:val="en-GB" w:bidi="fa-IR"/>
-        </w:rPr>
-        <w:t xml:space="preserve"> and see the statistic for only that year</w:t>
-      </w:r>
-      <w:r>
-        <w:rPr>
-          <w:lang w:val="en-GB" w:bidi="fa-IR"/>
-        </w:rPr>
-        <w:t>,</w:t>
-      </w:r>
-      <w:r>
-        <w:rPr>
-          <w:lang w:val="en-GB" w:bidi="fa-IR"/>
-        </w:rPr>
-        <w:t xml:space="preserve"> separated</w:t>
-      </w:r>
-      <w:r>
-        <w:rPr>
-          <w:lang w:val="en-GB" w:bidi="fa-IR"/>
-        </w:rPr>
-        <w:t xml:space="preserve"> </w:t>
-      </w:r>
-      <w:r>
-        <w:rPr>
-          <w:lang w:val="en-GB" w:bidi="fa-IR"/>
-        </w:rPr>
-        <w:t>in</w:t>
-      </w:r>
-      <w:r>
-        <w:rPr>
-          <w:lang w:val="en-GB" w:bidi="fa-IR"/>
-        </w:rPr>
-        <w:t xml:space="preserve"> twelve months.</w:t>
-      </w:r>
-    </w:p>
-    <w:p>
-      <w:pPr>
-        <w:rPr>
-          <w:lang w:val="en-GB" w:bidi="fa-IR"/>
-        </w:rPr>
-      </w:pPr>
-      <w:r>
-        <w:rPr>
-          <w:lang w:val="en-GB" w:bidi="fa-IR"/>
+          <w:lang w:bidi="fa-IR"/>
+        </w:rPr>
+      </w:pPr>
+      <w:r>
+        <w:rPr>
+          <w:lang w:bidi="fa-IR"/>
         </w:rPr>
         <w:lastRenderedPageBreak/>
-        <w:t>T</w:t>
-      </w:r>
-      <w:r>
-        <w:rPr>
-          <w:lang w:val="en-GB" w:bidi="fa-IR"/>
-        </w:rPr>
-        <w:t>he statistics</w:t>
-      </w:r>
-      <w:r>
-        <w:rPr>
-          <w:lang w:val="en-GB" w:bidi="fa-IR"/>
-        </w:rPr>
-        <w:t xml:space="preserve"> shows</w:t>
-      </w:r>
-      <w:r>
-        <w:rPr>
-          <w:lang w:val="en-GB" w:bidi="fa-IR"/>
-        </w:rPr>
-        <w:t xml:space="preserve"> for more than a year, even if you did not start BEXIS2 in one year.</w:t>
+        <w:t xml:space="preserve">Select a specific year </w:t>
+      </w:r>
+      <w:r>
+        <w:rPr>
+          <w:lang w:bidi="fa-IR"/>
+        </w:rPr>
+        <w:t>shows</w:t>
+      </w:r>
+      <w:r>
+        <w:rPr>
+          <w:lang w:bidi="fa-IR"/>
+        </w:rPr>
+        <w:t xml:space="preserve"> the statistic for only that year, separated in twelve months.</w:t>
+      </w:r>
+    </w:p>
+    <w:p>
+      <w:pPr>
+        <w:pStyle w:val="Heading2"/>
+        <w:rPr>
+          <w:lang w:bidi="fa-IR"/>
+        </w:rPr>
+      </w:pPr>
+      <w:r>
+        <w:rPr>
+          <w:lang w:bidi="fa-IR"/>
+        </w:rPr>
+        <w:t xml:space="preserve">2.3. </w:t>
+      </w:r>
+      <w:r>
+        <w:rPr>
+          <w:lang w:bidi="fa-IR"/>
+        </w:rPr>
+        <w:t>Time Slider</w:t>
+      </w:r>
+    </w:p>
+    <w:p>
+      <w:pPr>
+        <w:rPr>
+          <w:lang w:bidi="fa-IR"/>
+        </w:rPr>
+      </w:pPr>
+      <w:r>
+        <w:rPr>
+          <w:lang w:bidi="fa-IR"/>
+        </w:rPr>
+        <w:t xml:space="preserve">If the data </w:t>
+      </w:r>
+      <w:proofErr w:type="gramStart"/>
+      <w:r>
+        <w:rPr>
+          <w:lang w:bidi="fa-IR"/>
+        </w:rPr>
+        <w:t>is distributed</w:t>
+      </w:r>
+      <w:proofErr w:type="gramEnd"/>
+      <w:r>
+        <w:rPr>
+          <w:lang w:bidi="fa-IR"/>
+        </w:rPr>
+        <w:t xml:space="preserve"> over more than one year, you will be able to limit the time between two years, by dragging the ends of the slider.</w:t>
       </w:r>
     </w:p>
     <w:sectPr>
-      <w:footerReference w:type="default" r:id="rId8"/>
+      <w:footerReference w:type="default" r:id="rId9"/>
       <w:type w:val="continuous"/>
       <w:pgSz w:w="12240" w:h="15840"/>
       <w:pgMar w:top="1417" w:right="1417" w:bottom="1134" w:left="1417" w:header="708" w:footer="708" w:gutter="0"/>
